--- a/dl/lab7/DL_LabAssignment_08-pretrained model.docx
+++ b/dl/lab7/DL_LabAssignment_08-pretrained model.docx
@@ -1,6 +1,6 @@
 
 <file path=word/document.xml><?xml version="1.0" encoding="utf-8"?>
-<w:document xmlns:wpc="http://schemas.microsoft.com/office/word/2010/wordprocessingCanvas" xmlns:mc="http://schemas.openxmlformats.org/markup-compatibility/2006" xmlns:o="urn:schemas-microsoft-com:office:office" xmlns:r="http://schemas.openxmlformats.org/officeDocument/2006/relationships" xmlns:m="http://schemas.openxmlformats.org/officeDocument/2006/math" xmlns:v="urn:schemas-microsoft-com:vml" xmlns:wp14="http://schemas.microsoft.com/office/word/2010/wordprocessingDrawing" xmlns:wp="http://schemas.openxmlformats.org/drawingml/2006/wordprocessingDrawing" xmlns:w10="urn:schemas-microsoft-com:office:word" xmlns:w="http://schemas.openxmlformats.org/wordprocessingml/2006/main" xmlns:w14="http://schemas.microsoft.com/office/word/2010/wordml" xmlns:w15="http://schemas.microsoft.com/office/word/2012/wordml" xmlns:wpg="http://schemas.microsoft.com/office/word/2010/wordprocessingGroup" xmlns:wpi="http://schemas.microsoft.com/office/word/2010/wordprocessingInk" xmlns:wne="http://schemas.microsoft.com/office/word/2006/wordml" xmlns:wps="http://schemas.microsoft.com/office/word/2010/wordprocessingShape" mc:Ignorable="w14 w15 wp14">
+<w:document xmlns:wpc="http://schemas.microsoft.com/office/word/2010/wordprocessingCanvas" xmlns:cx="http://schemas.microsoft.com/office/drawing/2014/chartex" xmlns:cx1="http://schemas.microsoft.com/office/drawing/2015/9/8/chartex" xmlns:cx2="http://schemas.microsoft.com/office/drawing/2015/10/21/chartex" xmlns:cx3="http://schemas.microsoft.com/office/drawing/2016/5/9/chartex" xmlns:cx4="http://schemas.microsoft.com/office/drawing/2016/5/10/chartex" xmlns:cx5="http://schemas.microsoft.com/office/drawing/2016/5/11/chartex" xmlns:cx6="http://schemas.microsoft.com/office/drawing/2016/5/12/chartex" xmlns:cx7="http://schemas.microsoft.com/office/drawing/2016/5/13/chartex" xmlns:cx8="http://schemas.microsoft.com/office/drawing/2016/5/14/chartex" xmlns:mc="http://schemas.openxmlformats.org/markup-compatibility/2006" xmlns:aink="http://schemas.microsoft.com/office/drawing/2016/ink" xmlns:am3d="http://schemas.microsoft.com/office/drawing/2017/model3d" xmlns:o="urn:schemas-microsoft-com:office:office" xmlns:oel="http://schemas.microsoft.com/office/2019/extlst" xmlns:r="http://schemas.openxmlformats.org/officeDocument/2006/relationships" xmlns:m="http://schemas.openxmlformats.org/officeDocument/2006/math" xmlns:v="urn:schemas-microsoft-com:vml" xmlns:wp14="http://schemas.microsoft.com/office/word/2010/wordprocessingDrawing" xmlns:wp="http://schemas.openxmlformats.org/drawingml/2006/wordprocessingDrawing" xmlns:w10="urn:schemas-microsoft-com:office:word" xmlns:w="http://schemas.openxmlformats.org/wordprocessingml/2006/main" xmlns:w14="http://schemas.microsoft.com/office/word/2010/wordml" xmlns:w15="http://schemas.microsoft.com/office/word/2012/wordml" xmlns:w16cex="http://schemas.microsoft.com/office/word/2018/wordml/cex" xmlns:w16cid="http://schemas.microsoft.com/office/word/2016/wordml/cid" xmlns:w16="http://schemas.microsoft.com/office/word/2018/wordml" xmlns:w16sdtdh="http://schemas.microsoft.com/office/word/2020/wordml/sdtdatahash" xmlns:w16se="http://schemas.microsoft.com/office/word/2015/wordml/symex" xmlns:wpg="http://schemas.microsoft.com/office/word/2010/wordprocessingGroup" xmlns:wpi="http://schemas.microsoft.com/office/word/2010/wordprocessingInk" xmlns:wne="http://schemas.microsoft.com/office/word/2006/wordml" xmlns:wps="http://schemas.microsoft.com/office/word/2010/wordprocessingShape" mc:Ignorable="w14 w15 w16se w16cid w16 w16cex w16sdtdh wp14">
   <w:body>
     <w:p>
       <w:pPr>
@@ -16,7 +16,7 @@
           <w:sz w:val="20"/>
         </w:rPr>
         <w:drawing>
-          <wp:inline distT="0" distB="0" distL="0" distR="0">
+          <wp:inline distT="0" distB="0" distL="0" distR="0" wp14:anchorId="6FC7B8CB" wp14:editId="5C09490B">
             <wp:extent cx="1474041" cy="398621"/>
             <wp:effectExtent l="0" t="0" r="0" b="0"/>
             <wp:docPr id="1" name="image1.jpeg"/>
@@ -224,7 +224,16 @@
                 <w:sz w:val="20"/>
                 <w:szCs w:val="20"/>
               </w:rPr>
-              <w:t>_________________________</w:t>
+              <w:t>Rohit Saini</w:t>
+            </w:r>
+            <w:r>
+              <w:rPr>
+                <w:b/>
+                <w:bCs/>
+                <w:sz w:val="20"/>
+                <w:szCs w:val="20"/>
+              </w:rPr>
+              <w:t>______________</w:t>
             </w:r>
           </w:p>
         </w:tc>
@@ -266,7 +275,16 @@
                 <w:sz w:val="20"/>
                 <w:szCs w:val="20"/>
               </w:rPr>
-              <w:t xml:space="preserve"> No.: ____________</w:t>
+              <w:t xml:space="preserve"> No.: </w:t>
+            </w:r>
+            <w:r>
+              <w:rPr>
+                <w:b/>
+                <w:bCs/>
+                <w:sz w:val="20"/>
+                <w:szCs w:val="20"/>
+              </w:rPr>
+              <w:t>1032200897</w:t>
             </w:r>
           </w:p>
         </w:tc>
@@ -294,7 +312,7 @@
                 <w:sz w:val="20"/>
                 <w:szCs w:val="20"/>
               </w:rPr>
-              <w:t xml:space="preserve">Date: </w:t>
+              <w:t>Date:</w:t>
             </w:r>
             <w:r>
               <w:rPr>
@@ -303,34 +321,7 @@
                 <w:sz w:val="20"/>
                 <w:szCs w:val="20"/>
               </w:rPr>
-              <w:t xml:space="preserve">(Perform) </w:t>
-            </w:r>
-            <w:r>
-              <w:rPr>
-                <w:b/>
-                <w:color w:val="212121"/>
-                <w:sz w:val="20"/>
-                <w:szCs w:val="20"/>
-              </w:rPr>
-              <w:t xml:space="preserve">_____ </w:t>
-            </w:r>
-            <w:r>
-              <w:rPr>
-                <w:b/>
-                <w:color w:val="212121"/>
-                <w:sz w:val="20"/>
-                <w:szCs w:val="20"/>
-              </w:rPr>
-              <w:t xml:space="preserve">&amp; (Submitted)______                  </w:t>
-            </w:r>
-            <w:r>
-              <w:rPr>
-                <w:b/>
-                <w:bCs/>
-                <w:sz w:val="20"/>
-                <w:szCs w:val="20"/>
-              </w:rPr>
-              <w:t xml:space="preserve">                           </w:t>
+              <w:t>25-11-23</w:t>
             </w:r>
           </w:p>
         </w:tc>
@@ -366,6 +357,16 @@
               </w:rPr>
               <w:t xml:space="preserve"> </w:t>
             </w:r>
+            <w:r>
+              <w:rPr>
+                <w:b/>
+                <w:bCs/>
+                <w:w w:val="98"/>
+                <w:sz w:val="20"/>
+                <w:szCs w:val="20"/>
+              </w:rPr>
+              <w:t>Prof. Anita Gunjal</w:t>
+            </w:r>
           </w:p>
         </w:tc>
       </w:tr>
@@ -607,13 +608,7 @@
         <w:rPr>
           <w:color w:val="1F1F1F"/>
         </w:rPr>
-        <w:t>pre trained</w:t>
-      </w:r>
-      <w:r>
-        <w:rPr>
-          <w:color w:val="1F1F1F"/>
-        </w:rPr>
-        <w:t xml:space="preserve"> models</w:t>
+        <w:t>pre trained models</w:t>
       </w:r>
     </w:p>
     <w:p>
@@ -758,21 +753,7 @@
         <w:rPr>
           <w:color w:val="1F1F1F"/>
         </w:rPr>
-        <w:t xml:space="preserve"> like </w:t>
-      </w:r>
-      <w:proofErr w:type="spellStart"/>
-      <w:r>
-        <w:rPr>
-          <w:color w:val="1F1F1F"/>
-        </w:rPr>
-        <w:t>AlexNet</w:t>
-      </w:r>
-      <w:proofErr w:type="spellEnd"/>
-      <w:r>
-        <w:rPr>
-          <w:color w:val="1F1F1F"/>
-        </w:rPr>
-        <w:t>, VGG</w:t>
+        <w:t xml:space="preserve"> like AlexNet, VGG</w:t>
       </w:r>
       <w:r>
         <w:rPr>
@@ -817,6 +798,9 @@
       <w:pPr>
         <w:spacing w:before="95"/>
         <w:ind w:left="214"/>
+        <w:rPr>
+          <w:sz w:val="26"/>
+        </w:rPr>
       </w:pPr>
       <w:r>
         <w:rPr>
@@ -832,36 +816,6 @@
         </w:rPr>
         <w:t xml:space="preserve"> </w:t>
       </w:r>
-      <w:r>
-        <w:t>(describe</w:t>
-      </w:r>
-      <w:r>
-        <w:rPr>
-          <w:spacing w:val="-3"/>
-        </w:rPr>
-        <w:t xml:space="preserve"> </w:t>
-      </w:r>
-      <w:r>
-        <w:t>the</w:t>
-      </w:r>
-      <w:r>
-        <w:rPr>
-          <w:spacing w:val="-2"/>
-        </w:rPr>
-        <w:t xml:space="preserve"> </w:t>
-      </w:r>
-      <w:r>
-        <w:t>following)</w:t>
-      </w:r>
-    </w:p>
-    <w:p>
-      <w:pPr>
-        <w:pStyle w:val="BodyText"/>
-        <w:ind w:left="0"/>
-        <w:rPr>
-          <w:sz w:val="26"/>
-        </w:rPr>
-      </w:pPr>
     </w:p>
     <w:p>
       <w:pPr>
@@ -1034,13 +988,8 @@
         </w:rPr>
         <w:t xml:space="preserve"> </w:t>
       </w:r>
-      <w:proofErr w:type="spellStart"/>
-      <w:r>
-        <w:t>pretrained</w:t>
-      </w:r>
-      <w:proofErr w:type="spellEnd"/>
-      <w:r>
-        <w:t xml:space="preserve"> model</w:t>
+      <w:r>
+        <w:t>pretrained model</w:t>
       </w:r>
       <w:r>
         <w:rPr>
@@ -1136,11 +1085,9 @@
         </w:rPr>
         <w:t xml:space="preserve"> </w:t>
       </w:r>
-      <w:proofErr w:type="spellStart"/>
       <w:r>
         <w:t>pretrained</w:t>
       </w:r>
-      <w:proofErr w:type="spellEnd"/>
       <w:r>
         <w:rPr>
           <w:spacing w:val="5"/>
@@ -1610,11 +1557,9 @@
         </w:rPr>
         <w:t xml:space="preserve"> </w:t>
       </w:r>
-      <w:proofErr w:type="spellStart"/>
       <w:r>
         <w:t>pretrained</w:t>
       </w:r>
-      <w:proofErr w:type="spellEnd"/>
       <w:r>
         <w:rPr>
           <w:spacing w:val="9"/>
@@ -1719,13 +1664,8 @@
         <w:t xml:space="preserve"> </w:t>
       </w:r>
       <w:r>
-        <w:t xml:space="preserve">and </w:t>
-      </w:r>
-      <w:proofErr w:type="gramStart"/>
-      <w:r>
-        <w:t>Recurrent</w:t>
-      </w:r>
-      <w:proofErr w:type="gramEnd"/>
+        <w:t>and Recurrent</w:t>
+      </w:r>
       <w:r>
         <w:rPr>
           <w:spacing w:val="2"/>
@@ -1801,11 +1741,9 @@
         </w:rPr>
         <w:t xml:space="preserve"> </w:t>
       </w:r>
-      <w:proofErr w:type="gramStart"/>
       <w:r>
         <w:t>Recurrent</w:t>
       </w:r>
-      <w:proofErr w:type="gramEnd"/>
       <w:r>
         <w:rPr>
           <w:spacing w:val="2"/>
@@ -1870,6 +1808,114 @@
           <w:sz w:val="23"/>
         </w:rPr>
       </w:pPr>
+      <w:r>
+        <w:rPr>
+          <w:noProof/>
+        </w:rPr>
+        <w:lastRenderedPageBreak/>
+        <w:drawing>
+          <wp:inline distT="0" distB="0" distL="0" distR="0" wp14:anchorId="2222E499" wp14:editId="5AD63C7B">
+            <wp:extent cx="6330950" cy="9230995"/>
+            <wp:effectExtent l="0" t="0" r="0" b="8255"/>
+            <wp:docPr id="1428326238" name="Picture 1"/>
+            <wp:cNvGraphicFramePr>
+              <a:graphicFrameLocks xmlns:a="http://schemas.openxmlformats.org/drawingml/2006/main" noChangeAspect="1"/>
+            </wp:cNvGraphicFramePr>
+            <a:graphic xmlns:a="http://schemas.openxmlformats.org/drawingml/2006/main">
+              <a:graphicData uri="http://schemas.openxmlformats.org/drawingml/2006/picture">
+                <pic:pic xmlns:pic="http://schemas.openxmlformats.org/drawingml/2006/picture">
+                  <pic:nvPicPr>
+                    <pic:cNvPr id="0" name="Picture 1"/>
+                    <pic:cNvPicPr>
+                      <a:picLocks noChangeAspect="1" noChangeArrowheads="1"/>
+                    </pic:cNvPicPr>
+                  </pic:nvPicPr>
+                  <pic:blipFill>
+                    <a:blip r:embed="rId6">
+                      <a:extLst>
+                        <a:ext uri="{28A0092B-C50C-407E-A947-70E740481C1C}">
+                          <a14:useLocalDpi xmlns:a14="http://schemas.microsoft.com/office/drawing/2010/main" val="0"/>
+                        </a:ext>
+                      </a:extLst>
+                    </a:blip>
+                    <a:srcRect/>
+                    <a:stretch>
+                      <a:fillRect/>
+                    </a:stretch>
+                  </pic:blipFill>
+                  <pic:spPr bwMode="auto">
+                    <a:xfrm>
+                      <a:off x="0" y="0"/>
+                      <a:ext cx="6330950" cy="9230995"/>
+                    </a:xfrm>
+                    <a:prstGeom prst="rect">
+                      <a:avLst/>
+                    </a:prstGeom>
+                    <a:noFill/>
+                    <a:ln>
+                      <a:noFill/>
+                    </a:ln>
+                  </pic:spPr>
+                </pic:pic>
+              </a:graphicData>
+            </a:graphic>
+          </wp:inline>
+        </w:drawing>
+      </w:r>
+      <w:r>
+        <w:rPr>
+          <w:noProof/>
+        </w:rPr>
+        <w:lastRenderedPageBreak/>
+        <w:drawing>
+          <wp:inline distT="0" distB="0" distL="0" distR="0" wp14:anchorId="1210FED9" wp14:editId="4AB038B7">
+            <wp:extent cx="6330950" cy="6866255"/>
+            <wp:effectExtent l="0" t="0" r="0" b="0"/>
+            <wp:docPr id="476305268" name="Picture 2"/>
+            <wp:cNvGraphicFramePr>
+              <a:graphicFrameLocks xmlns:a="http://schemas.openxmlformats.org/drawingml/2006/main" noChangeAspect="1"/>
+            </wp:cNvGraphicFramePr>
+            <a:graphic xmlns:a="http://schemas.openxmlformats.org/drawingml/2006/main">
+              <a:graphicData uri="http://schemas.openxmlformats.org/drawingml/2006/picture">
+                <pic:pic xmlns:pic="http://schemas.openxmlformats.org/drawingml/2006/picture">
+                  <pic:nvPicPr>
+                    <pic:cNvPr id="0" name="Picture 3"/>
+                    <pic:cNvPicPr>
+                      <a:picLocks noChangeAspect="1" noChangeArrowheads="1"/>
+                    </pic:cNvPicPr>
+                  </pic:nvPicPr>
+                  <pic:blipFill>
+                    <a:blip r:embed="rId7">
+                      <a:extLst>
+                        <a:ext uri="{28A0092B-C50C-407E-A947-70E740481C1C}">
+                          <a14:useLocalDpi xmlns:a14="http://schemas.microsoft.com/office/drawing/2010/main" val="0"/>
+                        </a:ext>
+                      </a:extLst>
+                    </a:blip>
+                    <a:srcRect/>
+                    <a:stretch>
+                      <a:fillRect/>
+                    </a:stretch>
+                  </pic:blipFill>
+                  <pic:spPr bwMode="auto">
+                    <a:xfrm>
+                      <a:off x="0" y="0"/>
+                      <a:ext cx="6330950" cy="6866255"/>
+                    </a:xfrm>
+                    <a:prstGeom prst="rect">
+                      <a:avLst/>
+                    </a:prstGeom>
+                    <a:noFill/>
+                    <a:ln>
+                      <a:noFill/>
+                    </a:ln>
+                  </pic:spPr>
+                </pic:pic>
+              </a:graphicData>
+            </a:graphic>
+          </wp:inline>
+        </w:drawing>
+      </w:r>
     </w:p>
     <w:p>
       <w:pPr>
@@ -1913,11 +1959,9 @@
         </w:rPr>
         <w:t xml:space="preserve"> </w:t>
       </w:r>
-      <w:proofErr w:type="spellStart"/>
       <w:r>
         <w:t>pretrained</w:t>
       </w:r>
-      <w:proofErr w:type="spellEnd"/>
       <w:r>
         <w:rPr>
           <w:spacing w:val="-2"/>
@@ -2006,10 +2050,7 @@
         <w:t xml:space="preserve"> </w:t>
       </w:r>
       <w:r>
-        <w:t>successfully</w:t>
-      </w:r>
-      <w:r>
-        <w:t>.</w:t>
+        <w:t>successfully.</w:t>
       </w:r>
     </w:p>
     <w:p>
@@ -2022,8 +2063,6 @@
           <w:sz w:val="24"/>
         </w:rPr>
       </w:pPr>
-      <w:bookmarkStart w:id="0" w:name="_GoBack"/>
-      <w:bookmarkEnd w:id="0"/>
     </w:p>
     <w:sectPr>
       <w:type w:val="continuous"/>
@@ -2042,7 +2081,7 @@
 </file>
 
 <file path=word/numbering.xml><?xml version="1.0" encoding="utf-8"?>
-<w:numbering xmlns:wpc="http://schemas.microsoft.com/office/word/2010/wordprocessingCanvas" xmlns:mc="http://schemas.openxmlformats.org/markup-compatibility/2006" xmlns:o="urn:schemas-microsoft-com:office:office" xmlns:r="http://schemas.openxmlformats.org/officeDocument/2006/relationships" xmlns:m="http://schemas.openxmlformats.org/officeDocument/2006/math" xmlns:v="urn:schemas-microsoft-com:vml" xmlns:wp14="http://schemas.microsoft.com/office/word/2010/wordprocessingDrawing" xmlns:wp="http://schemas.openxmlformats.org/drawingml/2006/wordprocessingDrawing" xmlns:w10="urn:schemas-microsoft-com:office:word" xmlns:w="http://schemas.openxmlformats.org/wordprocessingml/2006/main" xmlns:w14="http://schemas.microsoft.com/office/word/2010/wordml" xmlns:w15="http://schemas.microsoft.com/office/word/2012/wordml" xmlns:wpg="http://schemas.microsoft.com/office/word/2010/wordprocessingGroup" xmlns:wpi="http://schemas.microsoft.com/office/word/2010/wordprocessingInk" xmlns:wne="http://schemas.microsoft.com/office/word/2006/wordml" xmlns:wps="http://schemas.microsoft.com/office/word/2010/wordprocessingShape" mc:Ignorable="w14 w15 wp14">
+<w:numbering xmlns:wpc="http://schemas.microsoft.com/office/word/2010/wordprocessingCanvas" xmlns:cx="http://schemas.microsoft.com/office/drawing/2014/chartex" xmlns:cx1="http://schemas.microsoft.com/office/drawing/2015/9/8/chartex" xmlns:cx2="http://schemas.microsoft.com/office/drawing/2015/10/21/chartex" xmlns:cx3="http://schemas.microsoft.com/office/drawing/2016/5/9/chartex" xmlns:cx4="http://schemas.microsoft.com/office/drawing/2016/5/10/chartex" xmlns:cx5="http://schemas.microsoft.com/office/drawing/2016/5/11/chartex" xmlns:cx6="http://schemas.microsoft.com/office/drawing/2016/5/12/chartex" xmlns:cx7="http://schemas.microsoft.com/office/drawing/2016/5/13/chartex" xmlns:cx8="http://schemas.microsoft.com/office/drawing/2016/5/14/chartex" xmlns:mc="http://schemas.openxmlformats.org/markup-compatibility/2006" xmlns:aink="http://schemas.microsoft.com/office/drawing/2016/ink" xmlns:am3d="http://schemas.microsoft.com/office/drawing/2017/model3d" xmlns:o="urn:schemas-microsoft-com:office:office" xmlns:oel="http://schemas.microsoft.com/office/2019/extlst" xmlns:r="http://schemas.openxmlformats.org/officeDocument/2006/relationships" xmlns:m="http://schemas.openxmlformats.org/officeDocument/2006/math" xmlns:v="urn:schemas-microsoft-com:vml" xmlns:wp14="http://schemas.microsoft.com/office/word/2010/wordprocessingDrawing" xmlns:wp="http://schemas.openxmlformats.org/drawingml/2006/wordprocessingDrawing" xmlns:w10="urn:schemas-microsoft-com:office:word" xmlns:w="http://schemas.openxmlformats.org/wordprocessingml/2006/main" xmlns:w14="http://schemas.microsoft.com/office/word/2010/wordml" xmlns:w15="http://schemas.microsoft.com/office/word/2012/wordml" xmlns:w16cex="http://schemas.microsoft.com/office/word/2018/wordml/cex" xmlns:w16cid="http://schemas.microsoft.com/office/word/2016/wordml/cid" xmlns:w16="http://schemas.microsoft.com/office/word/2018/wordml" xmlns:w16sdtdh="http://schemas.microsoft.com/office/word/2020/wordml/sdtdatahash" xmlns:w16se="http://schemas.microsoft.com/office/word/2015/wordml/symex" xmlns:wpg="http://schemas.microsoft.com/office/word/2010/wordprocessingGroup" xmlns:wpi="http://schemas.microsoft.com/office/word/2010/wordprocessingInk" xmlns:wne="http://schemas.microsoft.com/office/word/2006/wordml" xmlns:wps="http://schemas.microsoft.com/office/word/2010/wordprocessingShape" mc:Ignorable="w14 w15 w16se w16cid w16 w16cex w16sdtdh wp14">
   <w:abstractNum w:abstractNumId="0" w15:restartNumberingAfterBreak="0">
     <w:nsid w:val="3CB23FE8"/>
     <w:multiLevelType w:val="hybridMultilevel"/>
@@ -2285,17 +2324,17 @@
       </w:rPr>
     </w:lvl>
   </w:abstractNum>
-  <w:num w:numId="1">
+  <w:num w:numId="1" w16cid:durableId="1995986786">
     <w:abstractNumId w:val="1"/>
   </w:num>
-  <w:num w:numId="2">
+  <w:num w:numId="2" w16cid:durableId="1898976526">
     <w:abstractNumId w:val="0"/>
   </w:num>
 </w:numbering>
 </file>
 
 <file path=word/styles.xml><?xml version="1.0" encoding="utf-8"?>
-<w:styles xmlns:mc="http://schemas.openxmlformats.org/markup-compatibility/2006" xmlns:r="http://schemas.openxmlformats.org/officeDocument/2006/relationships" xmlns:w="http://schemas.openxmlformats.org/wordprocessingml/2006/main" xmlns:w14="http://schemas.microsoft.com/office/word/2010/wordml" xmlns:w15="http://schemas.microsoft.com/office/word/2012/wordml" mc:Ignorable="w14 w15">
+<w:styles xmlns:mc="http://schemas.openxmlformats.org/markup-compatibility/2006" xmlns:r="http://schemas.openxmlformats.org/officeDocument/2006/relationships" xmlns:w="http://schemas.openxmlformats.org/wordprocessingml/2006/main" xmlns:w14="http://schemas.microsoft.com/office/word/2010/wordml" xmlns:w15="http://schemas.microsoft.com/office/word/2012/wordml" xmlns:w16cex="http://schemas.microsoft.com/office/word/2018/wordml/cex" xmlns:w16cid="http://schemas.microsoft.com/office/word/2016/wordml/cid" xmlns:w16="http://schemas.microsoft.com/office/word/2018/wordml" xmlns:w16sdtdh="http://schemas.microsoft.com/office/word/2020/wordml/sdtdatahash" xmlns:w16se="http://schemas.microsoft.com/office/word/2015/wordml/symex" mc:Ignorable="w14 w15 w16se w16cid w16 w16cex w16sdtdh">
   <w:docDefaults>
     <w:rPrDefault>
       <w:rPr>
@@ -2313,7 +2352,7 @@
       </w:pPr>
     </w:pPrDefault>
   </w:docDefaults>
-  <w:latentStyles w:defLockedState="0" w:defUIPriority="99" w:defSemiHidden="0" w:defUnhideWhenUsed="0" w:defQFormat="0" w:count="371">
+  <w:latentStyles w:defLockedState="0" w:defUIPriority="99" w:defSemiHidden="0" w:defUnhideWhenUsed="0" w:defQFormat="0" w:count="376">
     <w:lsdException w:name="Normal" w:uiPriority="0" w:qFormat="1"/>
     <w:lsdException w:name="heading 1" w:uiPriority="1" w:qFormat="1"/>
     <w:lsdException w:name="heading 2" w:semiHidden="1" w:uiPriority="9" w:unhideWhenUsed="1" w:qFormat="1"/>
@@ -2685,6 +2724,11 @@
     <w:lsdException w:name="List Table 5 Dark Accent 6" w:uiPriority="50"/>
     <w:lsdException w:name="List Table 6 Colorful Accent 6" w:uiPriority="51"/>
     <w:lsdException w:name="List Table 7 Colorful Accent 6" w:uiPriority="52"/>
+    <w:lsdException w:name="Mention" w:semiHidden="1" w:unhideWhenUsed="1"/>
+    <w:lsdException w:name="Smart Hyperlink" w:semiHidden="1" w:unhideWhenUsed="1"/>
+    <w:lsdException w:name="Hashtag" w:semiHidden="1" w:unhideWhenUsed="1"/>
+    <w:lsdException w:name="Unresolved Mention" w:semiHidden="1" w:unhideWhenUsed="1"/>
+    <w:lsdException w:name="Smart Link" w:semiHidden="1" w:unhideWhenUsed="1"/>
   </w:latentStyles>
   <w:style w:type="paragraph" w:default="1" w:styleId="Normal">
     <w:name w:val="Normal"/>
